--- a/game_reviews/translations/frost-queen-jackpots (Version 1).docx
+++ b/game_reviews/translations/frost-queen-jackpots (Version 1).docx
@@ -8,18 +8,6 @@
       </w:pPr>
       <w:r>
         <w:t>Play Frost Queen Jackpots Free - Review 2021</w:t>
-      </w:r>
-    </w:p>
-    <w:p>
-      <w:r/>
-      <w:r>
-        <w:rPr>
-          <w:b/>
-        </w:rPr>
-        <w:t>Meta description</w:t>
-      </w:r>
-      <w:r>
-        <w:t>: Read our review of Frost Queen Jackpots. Try this game for free and discover the numerous bonus features and potential payouts.</w:t>
       </w:r>
     </w:p>
     <w:p>
@@ -402,9 +390,18 @@
       <w:r/>
       <w:r>
         <w:rPr>
+          <w:b/>
+        </w:rPr>
+        <w:t>Play Frost Queen Jackpots Free - Review 2021</w:t>
+      </w:r>
+    </w:p>
+    <w:p>
+      <w:r/>
+      <w:r>
+        <w:rPr>
           <w:i/>
         </w:rPr>
-        <w:t>Prompt: Create a feature image for Frost Queen Jackpots that features a happy Maya warrior with glasses in cartoon style. The image should showcase the Ice Queen's palace in the background, with the warrior standing in front of it, holding up a pair of playing cards. The cards should have the symbols of the Ice Queen and the Maya warrior, representing the theme of the slot game. The overall tone of the image should be bright and fun, in line with the playful and exciting nature of the game.</w:t>
+        <w:t>Read our review of Frost Queen Jackpots. Try this game for free and discover the numerous bonus features and potential payouts.</w:t>
       </w:r>
     </w:p>
     <w:sectPr>
